--- a/videos/3-4-queue.docx
+++ b/videos/3-4-queue.docx
@@ -71,11 +71,53 @@
         </w:rPr>
         <w:t xml:space="preserve"> </w:t>
       </w:r>
-      <w:r>
-        <w:rPr>
-          <w:rFonts w:ascii="Arial" w:hAnsi="Arial" w:cs="Arial"/>
-        </w:rPr>
-        <w:t xml:space="preserve">WiFi 101.  </w:t>
+      <w:proofErr w:type="spellStart"/>
+      <w:r>
+        <w:rPr>
+          <w:rFonts w:ascii="Arial" w:hAnsi="Arial" w:cs="Arial"/>
+        </w:rPr>
+        <w:t>WiFi</w:t>
+      </w:r>
+      <w:proofErr w:type="spellEnd"/>
+      <w:r>
+        <w:rPr>
+          <w:rFonts w:ascii="Arial" w:hAnsi="Arial" w:cs="Arial"/>
+        </w:rPr>
+        <w:t xml:space="preserve"> 101.  </w:t>
+      </w:r>
+      <w:r>
+        <w:rPr>
+          <w:rFonts w:ascii="Arial" w:hAnsi="Arial" w:cs="Arial"/>
+        </w:rPr>
+        <w:t xml:space="preserve">In this </w:t>
+      </w:r>
+      <w:proofErr w:type="gramStart"/>
+      <w:r>
+        <w:rPr>
+          <w:rFonts w:ascii="Arial" w:hAnsi="Arial" w:cs="Arial"/>
+        </w:rPr>
+        <w:t>video</w:t>
+      </w:r>
+      <w:proofErr w:type="gramEnd"/>
+      <w:r>
+        <w:rPr>
+          <w:rFonts w:ascii="Arial" w:hAnsi="Arial" w:cs="Arial"/>
+        </w:rPr>
+        <w:t xml:space="preserve"> I am going to talk about the RTOS queue.  The semaphore is a scheme to signal between threads.  But what happens if you have more information that you need to send other than “wave”?  In this </w:t>
+      </w:r>
+      <w:proofErr w:type="gramStart"/>
+      <w:r>
+        <w:rPr>
+          <w:rFonts w:ascii="Arial" w:hAnsi="Arial" w:cs="Arial"/>
+        </w:rPr>
+        <w:t>case</w:t>
+      </w:r>
+      <w:proofErr w:type="gramEnd"/>
+      <w:r>
+        <w:rPr>
+          <w:rFonts w:ascii="Arial" w:hAnsi="Arial" w:cs="Arial"/>
+        </w:rPr>
+        <w:t xml:space="preserve"> you use a queue.</w:t>
       </w:r>
     </w:p>
     <w:p>
@@ -85,6 +127,40 @@
           <w:rFonts w:ascii="Arial" w:hAnsi="Arial" w:cs="Arial"/>
         </w:rPr>
       </w:pPr>
+      <w:r>
+        <w:rPr>
+          <w:rFonts w:ascii="Arial" w:hAnsi="Arial" w:cs="Arial"/>
+        </w:rPr>
+        <w:t>The WICED queues are documented in components-&gt;</w:t>
+      </w:r>
+      <w:proofErr w:type="spellStart"/>
+      <w:r>
+        <w:rPr>
+          <w:rFonts w:ascii="Arial" w:hAnsi="Arial" w:cs="Arial"/>
+        </w:rPr>
+        <w:t>rtos</w:t>
+      </w:r>
+      <w:proofErr w:type="spellEnd"/>
+      <w:r>
+        <w:rPr>
+          <w:rFonts w:ascii="Arial" w:hAnsi="Arial" w:cs="Arial"/>
+        </w:rPr>
+        <w:t>-&gt;queues.  There you can see the functions to initialize and de-</w:t>
+      </w:r>
+      <w:proofErr w:type="spellStart"/>
+      <w:r>
+        <w:rPr>
+          <w:rFonts w:ascii="Arial" w:hAnsi="Arial" w:cs="Arial"/>
+        </w:rPr>
+        <w:t>initalize</w:t>
+      </w:r>
+      <w:proofErr w:type="spellEnd"/>
+      <w:r>
+        <w:rPr>
+          <w:rFonts w:ascii="Arial" w:hAnsi="Arial" w:cs="Arial"/>
+        </w:rPr>
+        <w:t xml:space="preserve"> a queue, check the state of a queue and finally add and subtract, or more properly push and pop to the queue.</w:t>
+      </w:r>
     </w:p>
     <w:p>
       <w:pPr>
@@ -97,45 +173,460 @@
         <w:rPr>
           <w:rFonts w:ascii="Arial" w:hAnsi="Arial" w:cs="Arial"/>
         </w:rPr>
-        <w:t>As always, y</w:t>
-      </w:r>
-      <w:r>
-        <w:rPr>
-          <w:rFonts w:ascii="Arial" w:hAnsi="Arial" w:cs="Arial"/>
-        </w:rPr>
-        <w:t>ou can post your comments and question</w:t>
-      </w:r>
-      <w:r>
-        <w:rPr>
-          <w:rFonts w:ascii="Arial" w:hAnsi="Arial" w:cs="Arial"/>
-        </w:rPr>
-        <w:t>s</w:t>
-      </w:r>
-      <w:r>
-        <w:rPr>
-          <w:rFonts w:ascii="Arial" w:hAnsi="Arial" w:cs="Arial"/>
-        </w:rPr>
-        <w:t xml:space="preserve"> in our Wifi developer community or you are welcome to email me at alan_hawse@cypress.com or tweet me at @askioexpert with your comments, suggestions, criticisms and questions. </w:t>
+        <w:t xml:space="preserve">Each </w:t>
+      </w:r>
+      <w:proofErr w:type="spellStart"/>
+      <w:r>
+        <w:rPr>
+          <w:rFonts w:ascii="Arial" w:hAnsi="Arial" w:cs="Arial"/>
+        </w:rPr>
+        <w:t>wiced_rtos_queue</w:t>
+      </w:r>
+      <w:proofErr w:type="spellEnd"/>
+      <w:r>
+        <w:rPr>
+          <w:rFonts w:ascii="Arial" w:hAnsi="Arial" w:cs="Arial"/>
+        </w:rPr>
+        <w:t xml:space="preserve"> can only pass one type of message.  The type of the message is customizable by you, with the only condition being that it is at least one word (32-bits) in size.  When you create a queue with </w:t>
+      </w:r>
+      <w:proofErr w:type="spellStart"/>
+      <w:r>
+        <w:rPr>
+          <w:rFonts w:ascii="Arial" w:hAnsi="Arial" w:cs="Arial"/>
+        </w:rPr>
+        <w:t>wiced_rtos_queue_init</w:t>
+      </w:r>
+      <w:proofErr w:type="spellEnd"/>
+      <w:r>
+        <w:rPr>
+          <w:rFonts w:ascii="Arial" w:hAnsi="Arial" w:cs="Arial"/>
+        </w:rPr>
+        <w:t xml:space="preserve"> you pass</w:t>
       </w:r>
     </w:p>
     <w:p>
       <w:pPr>
         <w:pStyle w:val="NormalWeb"/>
-      </w:pPr>
-      <w:r>
-        <w:rPr>
-          <w:rFonts w:ascii="Arial" w:hAnsi="Arial" w:cs="Arial"/>
-        </w:rPr>
-        <w:t xml:space="preserve">In the next video I will talk about </w:t>
-      </w:r>
-      <w:r>
-        <w:rPr>
-          <w:rFonts w:ascii="Arial" w:hAnsi="Arial" w:cs="Arial"/>
-        </w:rPr>
-        <w:t>Timers</w:t>
+        <w:numPr>
+          <w:ilvl w:val="0"/>
+          <w:numId w:val="9"/>
+        </w:numPr>
+        <w:rPr>
+          <w:rFonts w:ascii="Arial" w:hAnsi="Arial" w:cs="Arial"/>
+        </w:rPr>
+      </w:pPr>
+      <w:r>
+        <w:rPr>
+          <w:rFonts w:ascii="Arial" w:hAnsi="Arial" w:cs="Arial"/>
+        </w:rPr>
+        <w:t>The queue handle</w:t>
+      </w:r>
+    </w:p>
+    <w:p>
+      <w:pPr>
+        <w:pStyle w:val="NormalWeb"/>
+        <w:numPr>
+          <w:ilvl w:val="0"/>
+          <w:numId w:val="9"/>
+        </w:numPr>
+        <w:rPr>
+          <w:rFonts w:ascii="Arial" w:hAnsi="Arial" w:cs="Arial"/>
+        </w:rPr>
+      </w:pPr>
+      <w:r>
+        <w:rPr>
+          <w:rFonts w:ascii="Arial" w:hAnsi="Arial" w:cs="Arial"/>
+        </w:rPr>
+        <w:t>A char * The name of the queue</w:t>
+      </w:r>
+    </w:p>
+    <w:p>
+      <w:pPr>
+        <w:pStyle w:val="NormalWeb"/>
+        <w:numPr>
+          <w:ilvl w:val="0"/>
+          <w:numId w:val="9"/>
+        </w:numPr>
+        <w:rPr>
+          <w:rFonts w:ascii="Arial" w:hAnsi="Arial" w:cs="Arial"/>
+        </w:rPr>
+      </w:pPr>
+      <w:r>
+        <w:rPr>
+          <w:rFonts w:ascii="Arial" w:hAnsi="Arial" w:cs="Arial"/>
+        </w:rPr>
+        <w:t>The size of each object in the queue</w:t>
+      </w:r>
+    </w:p>
+    <w:p>
+      <w:pPr>
+        <w:pStyle w:val="NormalWeb"/>
+        <w:numPr>
+          <w:ilvl w:val="0"/>
+          <w:numId w:val="9"/>
+        </w:numPr>
+        <w:rPr>
+          <w:rFonts w:ascii="Arial" w:hAnsi="Arial" w:cs="Arial"/>
+        </w:rPr>
+      </w:pPr>
+      <w:r>
+        <w:rPr>
+          <w:rFonts w:ascii="Arial" w:hAnsi="Arial" w:cs="Arial"/>
+        </w:rPr>
+        <w:t>The number of objects that can be placed into the queue</w:t>
+      </w:r>
+    </w:p>
+    <w:p>
+      <w:pPr>
+        <w:pStyle w:val="NormalWeb"/>
+        <w:rPr>
+          <w:rFonts w:ascii="Arial" w:hAnsi="Arial" w:cs="Arial"/>
+        </w:rPr>
+      </w:pPr>
+      <w:r>
+        <w:rPr>
+          <w:rFonts w:ascii="Arial" w:hAnsi="Arial" w:cs="Arial"/>
+        </w:rPr>
+        <w:t>Now, l</w:t>
+      </w:r>
+      <w:r>
+        <w:rPr>
+          <w:rFonts w:ascii="Arial" w:hAnsi="Arial" w:cs="Arial"/>
+        </w:rPr>
+        <w:t>et</w:t>
+      </w:r>
+      <w:r>
+        <w:rPr>
+          <w:rFonts w:ascii="Arial" w:hAnsi="Arial" w:cs="Arial"/>
+        </w:rPr>
+        <w:t>’</w:t>
+      </w:r>
+      <w:r>
+        <w:rPr>
+          <w:rFonts w:ascii="Arial" w:hAnsi="Arial" w:cs="Arial"/>
+        </w:rPr>
+        <w:t>s lo</w:t>
+      </w:r>
+      <w:r>
+        <w:rPr>
+          <w:rFonts w:ascii="Arial" w:hAnsi="Arial" w:cs="Arial"/>
+        </w:rPr>
+        <w:t>ok at the queue example project which can be found as ww101/03/04_queue</w:t>
+      </w:r>
+    </w:p>
+    <w:p>
+      <w:pPr>
+        <w:pStyle w:val="NormalWeb"/>
+        <w:rPr>
+          <w:rFonts w:ascii="Arial" w:hAnsi="Arial" w:cs="Arial"/>
+        </w:rPr>
+      </w:pPr>
+      <w:r>
+        <w:rPr>
+          <w:rFonts w:ascii="Arial" w:hAnsi="Arial" w:cs="Arial"/>
+        </w:rPr>
+        <w:t>This project will send a message to a thread via the queue… and the message is simply how many times to blink the led.  The first time the button is pressed it will blink one time, next time the button is pressed it will blink twice… and so on</w:t>
+      </w:r>
+    </w:p>
+    <w:p>
+      <w:pPr>
+        <w:pStyle w:val="NormalWeb"/>
+        <w:rPr>
+          <w:rFonts w:ascii="Arial" w:hAnsi="Arial" w:cs="Arial"/>
+        </w:rPr>
+      </w:pPr>
+      <w:r>
+        <w:rPr>
+          <w:rFonts w:ascii="Arial" w:hAnsi="Arial" w:cs="Arial"/>
+        </w:rPr>
+        <w:t xml:space="preserve">You start in the </w:t>
+      </w:r>
+      <w:proofErr w:type="spellStart"/>
+      <w:r>
+        <w:rPr>
+          <w:rFonts w:ascii="Arial" w:hAnsi="Arial" w:cs="Arial"/>
+        </w:rPr>
+        <w:t>application_start</w:t>
+      </w:r>
+      <w:proofErr w:type="spellEnd"/>
+      <w:r>
+        <w:rPr>
+          <w:rFonts w:ascii="Arial" w:hAnsi="Arial" w:cs="Arial"/>
+        </w:rPr>
+        <w:t xml:space="preserve"> function by initializing the button (so that it can send messages).  Then you initialize the queue.  For this </w:t>
+      </w:r>
+      <w:proofErr w:type="gramStart"/>
+      <w:r>
+        <w:rPr>
+          <w:rFonts w:ascii="Arial" w:hAnsi="Arial" w:cs="Arial"/>
+        </w:rPr>
+        <w:t>example</w:t>
+      </w:r>
+      <w:proofErr w:type="gramEnd"/>
+      <w:r>
+        <w:rPr>
+          <w:rFonts w:ascii="Arial" w:hAnsi="Arial" w:cs="Arial"/>
+        </w:rPr>
+        <w:t xml:space="preserve"> we will have the messages just be a 4-byte integer and we let the queue store up to 10 message.  </w:t>
+      </w:r>
+      <w:proofErr w:type="gramStart"/>
+      <w:r>
+        <w:rPr>
+          <w:rFonts w:ascii="Arial" w:hAnsi="Arial" w:cs="Arial"/>
+        </w:rPr>
+        <w:t>Finally</w:t>
+      </w:r>
+      <w:proofErr w:type="gramEnd"/>
+      <w:r>
+        <w:rPr>
+          <w:rFonts w:ascii="Arial" w:hAnsi="Arial" w:cs="Arial"/>
+        </w:rPr>
+        <w:t xml:space="preserve"> we start the thread that will blink the LED based on the number in the queue.</w:t>
+      </w:r>
+    </w:p>
+    <w:p>
+      <w:pPr>
+        <w:pStyle w:val="NormalWeb"/>
+        <w:rPr>
+          <w:rFonts w:ascii="Arial" w:hAnsi="Arial" w:cs="Arial"/>
+        </w:rPr>
+      </w:pPr>
+      <w:r>
+        <w:rPr>
+          <w:rFonts w:ascii="Arial" w:hAnsi="Arial" w:cs="Arial"/>
+        </w:rPr>
+        <w:t xml:space="preserve">That function – </w:t>
+      </w:r>
+      <w:proofErr w:type="spellStart"/>
+      <w:r>
+        <w:rPr>
+          <w:rFonts w:ascii="Arial" w:hAnsi="Arial" w:cs="Arial"/>
+        </w:rPr>
+        <w:t>ledThread</w:t>
+      </w:r>
+      <w:proofErr w:type="spellEnd"/>
+      <w:r>
+        <w:rPr>
+          <w:rFonts w:ascii="Arial" w:hAnsi="Arial" w:cs="Arial"/>
+        </w:rPr>
+        <w:t xml:space="preserve"> – will try to pop a value from the queue using </w:t>
+      </w:r>
+      <w:proofErr w:type="spellStart"/>
+      <w:r>
+        <w:rPr>
+          <w:rFonts w:ascii="Arial" w:hAnsi="Arial" w:cs="Arial"/>
+        </w:rPr>
+        <w:t>wiced_rtos_pop_from_queue</w:t>
+      </w:r>
+      <w:proofErr w:type="spellEnd"/>
+      <w:r>
+        <w:rPr>
+          <w:rFonts w:ascii="Arial" w:hAnsi="Arial" w:cs="Arial"/>
+        </w:rPr>
+        <w:t xml:space="preserve">, then it will blink the LED that number of </w:t>
+      </w:r>
+      <w:proofErr w:type="gramStart"/>
+      <w:r>
+        <w:rPr>
+          <w:rFonts w:ascii="Arial" w:hAnsi="Arial" w:cs="Arial"/>
+        </w:rPr>
+        <w:t>times..</w:t>
+      </w:r>
+      <w:proofErr w:type="gramEnd"/>
+      <w:r>
+        <w:rPr>
+          <w:rFonts w:ascii="Arial" w:hAnsi="Arial" w:cs="Arial"/>
+        </w:rPr>
+        <w:t xml:space="preserve"> If there is nothing in the queue, the </w:t>
+      </w:r>
+      <w:proofErr w:type="spellStart"/>
+      <w:r>
+        <w:rPr>
+          <w:rFonts w:ascii="Arial" w:hAnsi="Arial" w:cs="Arial"/>
+        </w:rPr>
+        <w:t>wiced_rtos_pop_from_queue</w:t>
+      </w:r>
+      <w:proofErr w:type="spellEnd"/>
+      <w:r>
+        <w:rPr>
+          <w:rFonts w:ascii="Arial" w:hAnsi="Arial" w:cs="Arial"/>
+        </w:rPr>
+        <w:t xml:space="preserve"> function will halt the thread until there is something in the queue.</w:t>
+      </w:r>
+    </w:p>
+    <w:p>
+      <w:pPr>
+        <w:pStyle w:val="NormalWeb"/>
+        <w:rPr>
+          <w:rFonts w:ascii="Arial" w:hAnsi="Arial" w:cs="Arial"/>
+        </w:rPr>
+      </w:pPr>
+      <w:r>
+        <w:rPr>
+          <w:rFonts w:ascii="Arial" w:hAnsi="Arial" w:cs="Arial"/>
+        </w:rPr>
+        <w:t xml:space="preserve">The last bit of code is the </w:t>
+      </w:r>
+      <w:proofErr w:type="spellStart"/>
+      <w:r>
+        <w:rPr>
+          <w:rFonts w:ascii="Arial" w:hAnsi="Arial" w:cs="Arial"/>
+        </w:rPr>
+        <w:t>button_isr</w:t>
+      </w:r>
+      <w:proofErr w:type="spellEnd"/>
+      <w:r>
+        <w:rPr>
+          <w:rFonts w:ascii="Arial" w:hAnsi="Arial" w:cs="Arial"/>
+        </w:rPr>
+        <w:t xml:space="preserve"> which will just </w:t>
+      </w:r>
+      <w:proofErr w:type="gramStart"/>
+      <w:r>
+        <w:rPr>
+          <w:rFonts w:ascii="Arial" w:hAnsi="Arial" w:cs="Arial"/>
+        </w:rPr>
+        <w:t>count up</w:t>
+      </w:r>
+      <w:proofErr w:type="gramEnd"/>
+      <w:r>
+        <w:rPr>
+          <w:rFonts w:ascii="Arial" w:hAnsi="Arial" w:cs="Arial"/>
+        </w:rPr>
+        <w:t xml:space="preserve"> using the blinks integer, then send that value into the queue using </w:t>
+      </w:r>
+      <w:proofErr w:type="spellStart"/>
+      <w:r>
+        <w:rPr>
+          <w:rFonts w:ascii="Arial" w:hAnsi="Arial" w:cs="Arial"/>
+        </w:rPr>
+        <w:t>wiced_rtos_push_to_queue</w:t>
+      </w:r>
+      <w:proofErr w:type="spellEnd"/>
+      <w:r>
+        <w:rPr>
+          <w:rFonts w:ascii="Arial" w:hAnsi="Arial" w:cs="Arial"/>
+        </w:rPr>
+        <w:t xml:space="preserve">.  </w:t>
+      </w:r>
+    </w:p>
+    <w:p>
+      <w:pPr>
+        <w:pStyle w:val="NormalWeb"/>
+        <w:rPr>
+          <w:rFonts w:ascii="Arial" w:hAnsi="Arial" w:cs="Arial"/>
+        </w:rPr>
+      </w:pPr>
+      <w:r>
+        <w:rPr>
+          <w:rFonts w:ascii="Arial" w:hAnsi="Arial" w:cs="Arial"/>
+        </w:rPr>
+        <w:t xml:space="preserve">When I run the </w:t>
+      </w:r>
+      <w:r>
+        <w:rPr>
+          <w:rFonts w:ascii="Arial" w:hAnsi="Arial" w:cs="Arial"/>
+        </w:rPr>
+        <w:t>program,</w:t>
+      </w:r>
+      <w:r>
+        <w:rPr>
+          <w:rFonts w:ascii="Arial" w:hAnsi="Arial" w:cs="Arial"/>
+        </w:rPr>
+        <w:t xml:space="preserve"> you can see that the first time I press the button it runs once, then twice, then three times etc.</w:t>
+      </w:r>
+    </w:p>
+    <w:p>
+      <w:pPr>
+        <w:pStyle w:val="NormalWeb"/>
+        <w:rPr>
+          <w:rFonts w:ascii="Arial" w:hAnsi="Arial" w:cs="Arial"/>
+        </w:rPr>
+      </w:pPr>
+      <w:r>
+        <w:rPr>
+          <w:rFonts w:ascii="Arial" w:hAnsi="Arial" w:cs="Arial"/>
+        </w:rPr>
+        <w:t>As always, y</w:t>
+      </w:r>
+      <w:r>
+        <w:rPr>
+          <w:rFonts w:ascii="Arial" w:hAnsi="Arial" w:cs="Arial"/>
+        </w:rPr>
+        <w:t>ou can post your comments and question</w:t>
+      </w:r>
+      <w:r>
+        <w:rPr>
+          <w:rFonts w:ascii="Arial" w:hAnsi="Arial" w:cs="Arial"/>
+        </w:rPr>
+        <w:t>s</w:t>
+      </w:r>
+      <w:r>
+        <w:rPr>
+          <w:rFonts w:ascii="Arial" w:hAnsi="Arial" w:cs="Arial"/>
+        </w:rPr>
+        <w:t xml:space="preserve"> in our </w:t>
+      </w:r>
+      <w:proofErr w:type="spellStart"/>
+      <w:r>
+        <w:rPr>
+          <w:rFonts w:ascii="Arial" w:hAnsi="Arial" w:cs="Arial"/>
+        </w:rPr>
+        <w:t>Wifi</w:t>
+      </w:r>
+      <w:proofErr w:type="spellEnd"/>
+      <w:r>
+        <w:rPr>
+          <w:rFonts w:ascii="Arial" w:hAnsi="Arial" w:cs="Arial"/>
+        </w:rPr>
+        <w:t xml:space="preserve"> developer community or you are welcome to email me at alan_hawse@cypress.com or tweet me at @</w:t>
+      </w:r>
+      <w:proofErr w:type="spellStart"/>
+      <w:r>
+        <w:rPr>
+          <w:rFonts w:ascii="Arial" w:hAnsi="Arial" w:cs="Arial"/>
+        </w:rPr>
+        <w:t>askioexpert</w:t>
+      </w:r>
+      <w:proofErr w:type="spellEnd"/>
+      <w:r>
+        <w:rPr>
+          <w:rFonts w:ascii="Arial" w:hAnsi="Arial" w:cs="Arial"/>
+        </w:rPr>
+        <w:t xml:space="preserve"> with your comments, suggestions, criticisms and questions. </w:t>
+      </w:r>
+    </w:p>
+    <w:p>
+      <w:pPr>
+        <w:pStyle w:val="NormalWeb"/>
+      </w:pPr>
+      <w:r>
+        <w:rPr>
+          <w:rFonts w:ascii="Arial" w:hAnsi="Arial" w:cs="Arial"/>
+        </w:rPr>
+        <w:lastRenderedPageBreak/>
+        <w:t xml:space="preserve">In the next video I will </w:t>
+      </w:r>
+      <w:r>
+        <w:rPr>
+          <w:rFonts w:ascii="Arial" w:hAnsi="Arial" w:cs="Arial"/>
+        </w:rPr>
+        <w:t>introduce you to RTOS</w:t>
       </w:r>
       <w:bookmarkStart w:id="0" w:name="_GoBack"/>
       <w:bookmarkEnd w:id="0"/>
+      <w:r>
+        <w:rPr>
+          <w:rFonts w:ascii="Arial" w:hAnsi="Arial" w:cs="Arial"/>
+        </w:rPr>
+        <w:t xml:space="preserve"> </w:t>
+      </w:r>
+      <w:r>
+        <w:rPr>
+          <w:rFonts w:ascii="Arial" w:hAnsi="Arial" w:cs="Arial"/>
+        </w:rPr>
+        <w:t>Timers</w:t>
+      </w:r>
     </w:p>
     <w:sectPr>
       <w:pgSz w:w="12240" w:h="15840"/>
@@ -352,6 +843,119 @@
     </w:lvl>
   </w:abstractNum>
   <w:abstractNum w:abstractNumId="2">
+    <w:nsid w:val="0ABE5433"/>
+    <w:multiLevelType w:val="hybridMultilevel"/>
+    <w:tmpl w:val="E22EACD0"/>
+    <w:lvl w:ilvl="0" w:tplc="04090001">
+      <w:start w:val="1"/>
+      <w:numFmt w:val="bullet"/>
+      <w:lvlText w:val=""/>
+      <w:lvlJc w:val="left"/>
+      <w:pPr>
+        <w:ind w:left="720" w:hanging="360"/>
+      </w:pPr>
+      <w:rPr>
+        <w:rFonts w:ascii="Symbol" w:hAnsi="Symbol" w:hint="default"/>
+      </w:rPr>
+    </w:lvl>
+    <w:lvl w:ilvl="1" w:tplc="04090003" w:tentative="1">
+      <w:start w:val="1"/>
+      <w:numFmt w:val="bullet"/>
+      <w:lvlText w:val="o"/>
+      <w:lvlJc w:val="left"/>
+      <w:pPr>
+        <w:ind w:left="1440" w:hanging="360"/>
+      </w:pPr>
+      <w:rPr>
+        <w:rFonts w:ascii="Courier New" w:hAnsi="Courier New" w:cs="Courier New" w:hint="default"/>
+      </w:rPr>
+    </w:lvl>
+    <w:lvl w:ilvl="2" w:tplc="04090005" w:tentative="1">
+      <w:start w:val="1"/>
+      <w:numFmt w:val="bullet"/>
+      <w:lvlText w:val=""/>
+      <w:lvlJc w:val="left"/>
+      <w:pPr>
+        <w:ind w:left="2160" w:hanging="360"/>
+      </w:pPr>
+      <w:rPr>
+        <w:rFonts w:ascii="Wingdings" w:hAnsi="Wingdings" w:hint="default"/>
+      </w:rPr>
+    </w:lvl>
+    <w:lvl w:ilvl="3" w:tplc="04090001" w:tentative="1">
+      <w:start w:val="1"/>
+      <w:numFmt w:val="bullet"/>
+      <w:lvlText w:val=""/>
+      <w:lvlJc w:val="left"/>
+      <w:pPr>
+        <w:ind w:left="2880" w:hanging="360"/>
+      </w:pPr>
+      <w:rPr>
+        <w:rFonts w:ascii="Symbol" w:hAnsi="Symbol" w:hint="default"/>
+      </w:rPr>
+    </w:lvl>
+    <w:lvl w:ilvl="4" w:tplc="04090003" w:tentative="1">
+      <w:start w:val="1"/>
+      <w:numFmt w:val="bullet"/>
+      <w:lvlText w:val="o"/>
+      <w:lvlJc w:val="left"/>
+      <w:pPr>
+        <w:ind w:left="3600" w:hanging="360"/>
+      </w:pPr>
+      <w:rPr>
+        <w:rFonts w:ascii="Courier New" w:hAnsi="Courier New" w:cs="Courier New" w:hint="default"/>
+      </w:rPr>
+    </w:lvl>
+    <w:lvl w:ilvl="5" w:tplc="04090005" w:tentative="1">
+      <w:start w:val="1"/>
+      <w:numFmt w:val="bullet"/>
+      <w:lvlText w:val=""/>
+      <w:lvlJc w:val="left"/>
+      <w:pPr>
+        <w:ind w:left="4320" w:hanging="360"/>
+      </w:pPr>
+      <w:rPr>
+        <w:rFonts w:ascii="Wingdings" w:hAnsi="Wingdings" w:hint="default"/>
+      </w:rPr>
+    </w:lvl>
+    <w:lvl w:ilvl="6" w:tplc="04090001" w:tentative="1">
+      <w:start w:val="1"/>
+      <w:numFmt w:val="bullet"/>
+      <w:lvlText w:val=""/>
+      <w:lvlJc w:val="left"/>
+      <w:pPr>
+        <w:ind w:left="5040" w:hanging="360"/>
+      </w:pPr>
+      <w:rPr>
+        <w:rFonts w:ascii="Symbol" w:hAnsi="Symbol" w:hint="default"/>
+      </w:rPr>
+    </w:lvl>
+    <w:lvl w:ilvl="7" w:tplc="04090003" w:tentative="1">
+      <w:start w:val="1"/>
+      <w:numFmt w:val="bullet"/>
+      <w:lvlText w:val="o"/>
+      <w:lvlJc w:val="left"/>
+      <w:pPr>
+        <w:ind w:left="5760" w:hanging="360"/>
+      </w:pPr>
+      <w:rPr>
+        <w:rFonts w:ascii="Courier New" w:hAnsi="Courier New" w:cs="Courier New" w:hint="default"/>
+      </w:rPr>
+    </w:lvl>
+    <w:lvl w:ilvl="8" w:tplc="04090005" w:tentative="1">
+      <w:start w:val="1"/>
+      <w:numFmt w:val="bullet"/>
+      <w:lvlText w:val=""/>
+      <w:lvlJc w:val="left"/>
+      <w:pPr>
+        <w:ind w:left="6480" w:hanging="360"/>
+      </w:pPr>
+      <w:rPr>
+        <w:rFonts w:ascii="Wingdings" w:hAnsi="Wingdings" w:hint="default"/>
+      </w:rPr>
+    </w:lvl>
+  </w:abstractNum>
+  <w:abstractNum w:abstractNumId="3">
     <w:nsid w:val="0DD02367"/>
     <w:multiLevelType w:val="hybridMultilevel"/>
     <w:tmpl w:val="1DD49528"/>
@@ -440,7 +1044,7 @@
       </w:pPr>
     </w:lvl>
   </w:abstractNum>
-  <w:abstractNum w:abstractNumId="3">
+  <w:abstractNum w:abstractNumId="4">
     <w:nsid w:val="3B85199D"/>
     <w:multiLevelType w:val="hybridMultilevel"/>
     <w:tmpl w:val="86004AA2"/>
@@ -529,7 +1133,7 @@
       </w:pPr>
     </w:lvl>
   </w:abstractNum>
-  <w:abstractNum w:abstractNumId="4">
+  <w:abstractNum w:abstractNumId="5">
     <w:nsid w:val="41466135"/>
     <w:multiLevelType w:val="hybridMultilevel"/>
     <w:tmpl w:val="DF08B6F6"/>
@@ -642,7 +1246,7 @@
       </w:rPr>
     </w:lvl>
   </w:abstractNum>
-  <w:abstractNum w:abstractNumId="5">
+  <w:abstractNum w:abstractNumId="6">
     <w:nsid w:val="59A25B46"/>
     <w:multiLevelType w:val="hybridMultilevel"/>
     <w:tmpl w:val="A5262028"/>
@@ -731,7 +1335,7 @@
       </w:pPr>
     </w:lvl>
   </w:abstractNum>
-  <w:abstractNum w:abstractNumId="6">
+  <w:abstractNum w:abstractNumId="7">
     <w:nsid w:val="62923EDB"/>
     <w:multiLevelType w:val="hybridMultilevel"/>
     <w:tmpl w:val="270092A6"/>
@@ -844,7 +1448,7 @@
       </w:rPr>
     </w:lvl>
   </w:abstractNum>
-  <w:abstractNum w:abstractNumId="7">
+  <w:abstractNum w:abstractNumId="8">
     <w:nsid w:val="7D626BCD"/>
     <w:multiLevelType w:val="hybridMultilevel"/>
     <w:tmpl w:val="4E2426E4"/>
@@ -934,7 +1538,7 @@
     </w:lvl>
   </w:abstractNum>
   <w:num w:numId="1">
-    <w:abstractNumId w:val="6"/>
+    <w:abstractNumId w:val="7"/>
   </w:num>
   <w:num w:numId="2">
     <w:abstractNumId w:val="0"/>
@@ -943,19 +1547,22 @@
     <w:abstractNumId w:val="1"/>
   </w:num>
   <w:num w:numId="4">
-    <w:abstractNumId w:val="2"/>
+    <w:abstractNumId w:val="3"/>
   </w:num>
   <w:num w:numId="5">
+    <w:abstractNumId w:val="6"/>
+  </w:num>
+  <w:num w:numId="6">
+    <w:abstractNumId w:val="4"/>
+  </w:num>
+  <w:num w:numId="7">
     <w:abstractNumId w:val="5"/>
   </w:num>
-  <w:num w:numId="6">
-    <w:abstractNumId w:val="3"/>
+  <w:num w:numId="8">
+    <w:abstractNumId w:val="8"/>
   </w:num>
-  <w:num w:numId="7">
-    <w:abstractNumId w:val="4"/>
-  </w:num>
-  <w:num w:numId="8">
-    <w:abstractNumId w:val="7"/>
+  <w:num w:numId="9">
+    <w:abstractNumId w:val="2"/>
   </w:num>
 </w:numbering>
 </file>

--- a/videos/3-4-queue.docx
+++ b/videos/3-4-queue.docx
@@ -1,6 +1,6 @@
 
 <file path=word/document.xml><?xml version="1.0" encoding="utf-8"?>
-<w:document xmlns:wpc="http://schemas.microsoft.com/office/word/2010/wordprocessingCanvas" xmlns:mo="http://schemas.microsoft.com/office/mac/office/2008/main" xmlns:mc="http://schemas.openxmlformats.org/markup-compatibility/2006" xmlns:mv="urn:schemas-microsoft-com:mac:vml" xmlns:o="urn:schemas-microsoft-com:office:office" xmlns:r="http://schemas.openxmlformats.org/officeDocument/2006/relationships" xmlns:m="http://schemas.openxmlformats.org/officeDocument/2006/math" xmlns:v="urn:schemas-microsoft-com:vml" xmlns:wp14="http://schemas.microsoft.com/office/word/2010/wordprocessingDrawing" xmlns:wp="http://schemas.openxmlformats.org/drawingml/2006/wordprocessingDrawing" xmlns:w10="urn:schemas-microsoft-com:office:word" xmlns:w="http://schemas.openxmlformats.org/wordprocessingml/2006/main" xmlns:w14="http://schemas.microsoft.com/office/word/2010/wordml" xmlns:w15="http://schemas.microsoft.com/office/word/2012/wordml" xmlns:wpg="http://schemas.microsoft.com/office/word/2010/wordprocessingGroup" xmlns:wpi="http://schemas.microsoft.com/office/word/2010/wordprocessingInk" xmlns:wne="http://schemas.microsoft.com/office/word/2006/wordml" xmlns:wps="http://schemas.microsoft.com/office/word/2010/wordprocessingShape" mc:Ignorable="w14 w15 wp14">
+<w:document xmlns:wpc="http://schemas.microsoft.com/office/word/2010/wordprocessingCanvas" xmlns:cx="http://schemas.microsoft.com/office/drawing/2014/chartex" xmlns:cx1="http://schemas.microsoft.com/office/drawing/2015/9/8/chartex" xmlns:cx2="http://schemas.microsoft.com/office/drawing/2015/10/21/chartex" xmlns:cx3="http://schemas.microsoft.com/office/drawing/2016/5/9/chartex" xmlns:cx4="http://schemas.microsoft.com/office/drawing/2016/5/10/chartex" xmlns:cx5="http://schemas.microsoft.com/office/drawing/2016/5/11/chartex" xmlns:cx6="http://schemas.microsoft.com/office/drawing/2016/5/12/chartex" xmlns:cx7="http://schemas.microsoft.com/office/drawing/2016/5/13/chartex" xmlns:cx8="http://schemas.microsoft.com/office/drawing/2016/5/14/chartex" xmlns:mc="http://schemas.openxmlformats.org/markup-compatibility/2006" xmlns:aink="http://schemas.microsoft.com/office/drawing/2016/ink" xmlns:am3d="http://schemas.microsoft.com/office/drawing/2017/model3d" xmlns:o="urn:schemas-microsoft-com:office:office" xmlns:r="http://schemas.openxmlformats.org/officeDocument/2006/relationships" xmlns:m="http://schemas.openxmlformats.org/officeDocument/2006/math" xmlns:v="urn:schemas-microsoft-com:vml" xmlns:wp14="http://schemas.microsoft.com/office/word/2010/wordprocessingDrawing" xmlns:wp="http://schemas.openxmlformats.org/drawingml/2006/wordprocessingDrawing" xmlns:w10="urn:schemas-microsoft-com:office:word" xmlns:w="http://schemas.openxmlformats.org/wordprocessingml/2006/main" xmlns:w14="http://schemas.microsoft.com/office/word/2010/wordml" xmlns:w15="http://schemas.microsoft.com/office/word/2012/wordml" xmlns:w16cid="http://schemas.microsoft.com/office/word/2016/wordml/cid" xmlns:w16se="http://schemas.microsoft.com/office/word/2015/wordml/symex" xmlns:wpg="http://schemas.microsoft.com/office/word/2010/wordprocessingGroup" xmlns:wpi="http://schemas.microsoft.com/office/word/2010/wordprocessingInk" xmlns:wne="http://schemas.microsoft.com/office/word/2006/wordml" xmlns:wps="http://schemas.microsoft.com/office/word/2010/wordprocessingShape" mc:Ignorable="w14 w15 w16se w16cid wp14">
   <w:body>
     <w:p>
       <w:pPr>
@@ -71,19 +71,11 @@
         </w:rPr>
         <w:t xml:space="preserve"> </w:t>
       </w:r>
-      <w:proofErr w:type="spellStart"/>
-      <w:r>
-        <w:rPr>
-          <w:rFonts w:ascii="Arial" w:hAnsi="Arial" w:cs="Arial"/>
-        </w:rPr>
-        <w:t>WiFi</w:t>
-      </w:r>
-      <w:proofErr w:type="spellEnd"/>
-      <w:r>
-        <w:rPr>
-          <w:rFonts w:ascii="Arial" w:hAnsi="Arial" w:cs="Arial"/>
-        </w:rPr>
-        <w:t xml:space="preserve"> 101.  </w:t>
+      <w:r>
+        <w:rPr>
+          <w:rFonts w:ascii="Arial" w:hAnsi="Arial" w:cs="Arial"/>
+        </w:rPr>
+        <w:t xml:space="preserve">WiFi 101.  </w:t>
       </w:r>
       <w:r>
         <w:rPr>
@@ -103,21 +95,7 @@
         <w:rPr>
           <w:rFonts w:ascii="Arial" w:hAnsi="Arial" w:cs="Arial"/>
         </w:rPr>
-        <w:t xml:space="preserve"> I am going to talk about the RTOS queue.  The semaphore is a scheme to signal between threads.  But what happens if you have more information that you need to send other than “wave”?  In this </w:t>
-      </w:r>
-      <w:proofErr w:type="gramStart"/>
-      <w:r>
-        <w:rPr>
-          <w:rFonts w:ascii="Arial" w:hAnsi="Arial" w:cs="Arial"/>
-        </w:rPr>
-        <w:t>case</w:t>
-      </w:r>
-      <w:proofErr w:type="gramEnd"/>
-      <w:r>
-        <w:rPr>
-          <w:rFonts w:ascii="Arial" w:hAnsi="Arial" w:cs="Arial"/>
-        </w:rPr>
-        <w:t xml:space="preserve"> you use a queue.</w:t>
+        <w:t xml:space="preserve"> I am going to talk about the RTOS queue.  The semaphore is a scheme to signal between threads.  But what happens if you have more information that you need to send other than “wave”?  In this case you use a queue.</w:t>
       </w:r>
     </w:p>
     <w:p>
@@ -187,7 +165,43 @@
         <w:rPr>
           <w:rFonts w:ascii="Arial" w:hAnsi="Arial" w:cs="Arial"/>
         </w:rPr>
-        <w:t xml:space="preserve"> can only pass one type of message.  The type of the message is customizable by you, with the only condition being that it is at least one word (32-bits) in size.  When you create a queue with </w:t>
+        <w:t xml:space="preserve"> can only pass one type of message.  The type of the message is customizable by you, with the only condition being that it is </w:t>
+      </w:r>
+      <w:r>
+        <w:rPr>
+          <w:rFonts w:ascii="Arial" w:hAnsi="Arial" w:cs="Arial"/>
+        </w:rPr>
+        <w:t>one or more</w:t>
+      </w:r>
+      <w:r>
+        <w:rPr>
+          <w:rFonts w:ascii="Arial" w:hAnsi="Arial" w:cs="Arial"/>
+        </w:rPr>
+        <w:t xml:space="preserve"> word</w:t>
+      </w:r>
+      <w:r>
+        <w:rPr>
+          <w:rFonts w:ascii="Arial" w:hAnsi="Arial" w:cs="Arial"/>
+        </w:rPr>
+        <w:t>s</w:t>
+      </w:r>
+      <w:r>
+        <w:rPr>
+          <w:rFonts w:ascii="Arial" w:hAnsi="Arial" w:cs="Arial"/>
+        </w:rPr>
+        <w:t xml:space="preserve"> (</w:t>
+      </w:r>
+      <w:r>
+        <w:rPr>
+          <w:rFonts w:ascii="Arial" w:hAnsi="Arial" w:cs="Arial"/>
+        </w:rPr>
+        <w:t xml:space="preserve">multiples of </w:t>
+      </w:r>
+      <w:r>
+        <w:rPr>
+          <w:rFonts w:ascii="Arial" w:hAnsi="Arial" w:cs="Arial"/>
+        </w:rPr>
+        <w:t xml:space="preserve">32-bits) in size.  When you create a queue with </w:t>
       </w:r>
       <w:proofErr w:type="spellStart"/>
       <w:r>
@@ -255,7 +269,19 @@
         <w:rPr>
           <w:rFonts w:ascii="Arial" w:hAnsi="Arial" w:cs="Arial"/>
         </w:rPr>
-        <w:t>The size of each object in the queue</w:t>
+        <w:t xml:space="preserve">The size of each </w:t>
+      </w:r>
+      <w:r>
+        <w:rPr>
+          <w:rFonts w:ascii="Arial" w:hAnsi="Arial" w:cs="Arial"/>
+        </w:rPr>
+        <w:t>message</w:t>
+      </w:r>
+      <w:r>
+        <w:rPr>
+          <w:rFonts w:ascii="Arial" w:hAnsi="Arial" w:cs="Arial"/>
+        </w:rPr>
+        <w:t xml:space="preserve"> in the queue</w:t>
       </w:r>
     </w:p>
     <w:p>
@@ -273,7 +299,19 @@
         <w:rPr>
           <w:rFonts w:ascii="Arial" w:hAnsi="Arial" w:cs="Arial"/>
         </w:rPr>
-        <w:t>The number of objects that can be placed into the queue</w:t>
+        <w:t xml:space="preserve">The number of </w:t>
+      </w:r>
+      <w:r>
+        <w:rPr>
+          <w:rFonts w:ascii="Arial" w:hAnsi="Arial" w:cs="Arial"/>
+        </w:rPr>
+        <w:t>messages</w:t>
+      </w:r>
+      <w:r>
+        <w:rPr>
+          <w:rFonts w:ascii="Arial" w:hAnsi="Arial" w:cs="Arial"/>
+        </w:rPr>
+        <w:t xml:space="preserve"> that can be placed into the queue</w:t>
       </w:r>
     </w:p>
     <w:p>
@@ -360,23 +398,45 @@
         <w:rPr>
           <w:rFonts w:ascii="Arial" w:hAnsi="Arial" w:cs="Arial"/>
         </w:rPr>
-        <w:t>example</w:t>
+        <w:t>e</w:t>
+      </w:r>
+      <w:r>
+        <w:rPr>
+          <w:rFonts w:ascii="Arial" w:hAnsi="Arial" w:cs="Arial"/>
+        </w:rPr>
+        <w:t>xample</w:t>
       </w:r>
       <w:proofErr w:type="gramEnd"/>
       <w:r>
         <w:rPr>
           <w:rFonts w:ascii="Arial" w:hAnsi="Arial" w:cs="Arial"/>
         </w:rPr>
-        <w:t xml:space="preserve"> we will have the messages just be a 4-byte integer and we let the queue store up to 10 message.  </w:t>
-      </w:r>
-      <w:proofErr w:type="gramStart"/>
-      <w:r>
-        <w:rPr>
-          <w:rFonts w:ascii="Arial" w:hAnsi="Arial" w:cs="Arial"/>
-        </w:rPr>
-        <w:t>Finally</w:t>
-      </w:r>
-      <w:proofErr w:type="gramEnd"/>
+        <w:t xml:space="preserve"> we will have the message</w:t>
+      </w:r>
+      <w:r>
+        <w:rPr>
+          <w:rFonts w:ascii="Arial" w:hAnsi="Arial" w:cs="Arial"/>
+        </w:rPr>
+        <w:t xml:space="preserve"> just be a 4-byte integer and we let the queue store up to 10 message</w:t>
+      </w:r>
+      <w:r>
+        <w:rPr>
+          <w:rFonts w:ascii="Arial" w:hAnsi="Arial" w:cs="Arial"/>
+        </w:rPr>
+        <w:t>s</w:t>
+      </w:r>
+      <w:r>
+        <w:rPr>
+          <w:rFonts w:ascii="Arial" w:hAnsi="Arial" w:cs="Arial"/>
+        </w:rPr>
+        <w:t>.  Finally</w:t>
+      </w:r>
+      <w:r>
+        <w:rPr>
+          <w:rFonts w:ascii="Arial" w:hAnsi="Arial" w:cs="Arial"/>
+        </w:rPr>
+        <w:t>,</w:t>
+      </w:r>
       <w:r>
         <w:rPr>
           <w:rFonts w:ascii="Arial" w:hAnsi="Arial" w:cs="Arial"/>
@@ -423,21 +483,19 @@
         <w:rPr>
           <w:rFonts w:ascii="Arial" w:hAnsi="Arial" w:cs="Arial"/>
         </w:rPr>
-        <w:t xml:space="preserve">, then it will blink the LED that number of </w:t>
-      </w:r>
-      <w:proofErr w:type="gramStart"/>
-      <w:r>
-        <w:rPr>
-          <w:rFonts w:ascii="Arial" w:hAnsi="Arial" w:cs="Arial"/>
-        </w:rPr>
-        <w:t>times..</w:t>
-      </w:r>
-      <w:proofErr w:type="gramEnd"/>
-      <w:r>
-        <w:rPr>
-          <w:rFonts w:ascii="Arial" w:hAnsi="Arial" w:cs="Arial"/>
-        </w:rPr>
-        <w:t xml:space="preserve"> If there is nothing in the queue, the </w:t>
+        <w:t>, then it will bli</w:t>
+      </w:r>
+      <w:r>
+        <w:rPr>
+          <w:rFonts w:ascii="Arial" w:hAnsi="Arial" w:cs="Arial"/>
+        </w:rPr>
+        <w:t>nk the LED that number of times</w:t>
+      </w:r>
+      <w:r>
+        <w:rPr>
+          <w:rFonts w:ascii="Arial" w:hAnsi="Arial" w:cs="Arial"/>
+        </w:rPr>
+        <w:t xml:space="preserve">. If there is nothing in the queue, the </w:t>
       </w:r>
       <w:proofErr w:type="spellStart"/>
       <w:r>
@@ -465,49 +523,7 @@
         <w:rPr>
           <w:rFonts w:ascii="Arial" w:hAnsi="Arial" w:cs="Arial"/>
         </w:rPr>
-        <w:t xml:space="preserve">The last bit of code is the </w:t>
-      </w:r>
-      <w:proofErr w:type="spellStart"/>
-      <w:r>
-        <w:rPr>
-          <w:rFonts w:ascii="Arial" w:hAnsi="Arial" w:cs="Arial"/>
-        </w:rPr>
-        <w:t>button_isr</w:t>
-      </w:r>
-      <w:proofErr w:type="spellEnd"/>
-      <w:r>
-        <w:rPr>
-          <w:rFonts w:ascii="Arial" w:hAnsi="Arial" w:cs="Arial"/>
-        </w:rPr>
-        <w:t xml:space="preserve"> which will just </w:t>
-      </w:r>
-      <w:proofErr w:type="gramStart"/>
-      <w:r>
-        <w:rPr>
-          <w:rFonts w:ascii="Arial" w:hAnsi="Arial" w:cs="Arial"/>
-        </w:rPr>
-        <w:t>count up</w:t>
-      </w:r>
-      <w:proofErr w:type="gramEnd"/>
-      <w:r>
-        <w:rPr>
-          <w:rFonts w:ascii="Arial" w:hAnsi="Arial" w:cs="Arial"/>
-        </w:rPr>
-        <w:t xml:space="preserve"> using the blinks integer, then send that value into the queue using </w:t>
-      </w:r>
-      <w:proofErr w:type="spellStart"/>
-      <w:r>
-        <w:rPr>
-          <w:rFonts w:ascii="Arial" w:hAnsi="Arial" w:cs="Arial"/>
-        </w:rPr>
-        <w:t>wiced_rtos_push_to_queue</w:t>
-      </w:r>
-      <w:proofErr w:type="spellEnd"/>
-      <w:r>
-        <w:rPr>
-          <w:rFonts w:ascii="Arial" w:hAnsi="Arial" w:cs="Arial"/>
-        </w:rPr>
-        <w:t xml:space="preserve">.  </w:t>
+        <w:t>Again, we use a timeout value of WICED_WAIT_FOREVER so that the thread will never continue until a value is available in the queue.</w:t>
       </w:r>
     </w:p>
     <w:p>
@@ -521,19 +537,57 @@
         <w:rPr>
           <w:rFonts w:ascii="Arial" w:hAnsi="Arial" w:cs="Arial"/>
         </w:rPr>
-        <w:t xml:space="preserve">When I run the </w:t>
-      </w:r>
-      <w:r>
-        <w:rPr>
-          <w:rFonts w:ascii="Arial" w:hAnsi="Arial" w:cs="Arial"/>
-        </w:rPr>
-        <w:t>program,</w:t>
-      </w:r>
-      <w:r>
-        <w:rPr>
-          <w:rFonts w:ascii="Arial" w:hAnsi="Arial" w:cs="Arial"/>
-        </w:rPr>
-        <w:t xml:space="preserve"> you can see that the first time I press the button it runs once, then twice, then three times etc.</w:t>
+        <w:t>The la</w:t>
+      </w:r>
+      <w:bookmarkStart w:id="0" w:name="_GoBack"/>
+      <w:bookmarkEnd w:id="0"/>
+      <w:r>
+        <w:rPr>
+          <w:rFonts w:ascii="Arial" w:hAnsi="Arial" w:cs="Arial"/>
+        </w:rPr>
+        <w:t xml:space="preserve">st bit of code is the </w:t>
+      </w:r>
+      <w:proofErr w:type="spellStart"/>
+      <w:r>
+        <w:rPr>
+          <w:rFonts w:ascii="Arial" w:hAnsi="Arial" w:cs="Arial"/>
+        </w:rPr>
+        <w:t>button_isr</w:t>
+      </w:r>
+      <w:proofErr w:type="spellEnd"/>
+      <w:r>
+        <w:rPr>
+          <w:rFonts w:ascii="Arial" w:hAnsi="Arial" w:cs="Arial"/>
+        </w:rPr>
+        <w:t xml:space="preserve"> which will just </w:t>
+      </w:r>
+      <w:proofErr w:type="gramStart"/>
+      <w:r>
+        <w:rPr>
+          <w:rFonts w:ascii="Arial" w:hAnsi="Arial" w:cs="Arial"/>
+        </w:rPr>
+        <w:t>count up</w:t>
+      </w:r>
+      <w:proofErr w:type="gramEnd"/>
+      <w:r>
+        <w:rPr>
+          <w:rFonts w:ascii="Arial" w:hAnsi="Arial" w:cs="Arial"/>
+        </w:rPr>
+        <w:t xml:space="preserve"> using the blinks integer, then send that value into the queue using </w:t>
+      </w:r>
+      <w:proofErr w:type="spellStart"/>
+      <w:r>
+        <w:rPr>
+          <w:rFonts w:ascii="Arial" w:hAnsi="Arial" w:cs="Arial"/>
+        </w:rPr>
+        <w:t>wiced_rtos_push_to_queue</w:t>
+      </w:r>
+      <w:proofErr w:type="spellEnd"/>
+      <w:r>
+        <w:rPr>
+          <w:rFonts w:ascii="Arial" w:hAnsi="Arial" w:cs="Arial"/>
+        </w:rPr>
+        <w:t xml:space="preserve">.  </w:t>
       </w:r>
     </w:p>
     <w:p>
@@ -547,64 +601,102 @@
         <w:rPr>
           <w:rFonts w:ascii="Arial" w:hAnsi="Arial" w:cs="Arial"/>
         </w:rPr>
-        <w:t>As always, y</w:t>
-      </w:r>
-      <w:r>
-        <w:rPr>
-          <w:rFonts w:ascii="Arial" w:hAnsi="Arial" w:cs="Arial"/>
-        </w:rPr>
-        <w:t>ou can post your comments and question</w:t>
-      </w:r>
-      <w:r>
-        <w:rPr>
-          <w:rFonts w:ascii="Arial" w:hAnsi="Arial" w:cs="Arial"/>
-        </w:rPr>
-        <w:t>s</w:t>
-      </w:r>
-      <w:r>
-        <w:rPr>
-          <w:rFonts w:ascii="Arial" w:hAnsi="Arial" w:cs="Arial"/>
-        </w:rPr>
-        <w:t xml:space="preserve"> in our </w:t>
-      </w:r>
-      <w:proofErr w:type="spellStart"/>
-      <w:r>
-        <w:rPr>
-          <w:rFonts w:ascii="Arial" w:hAnsi="Arial" w:cs="Arial"/>
-        </w:rPr>
-        <w:t>Wifi</w:t>
-      </w:r>
-      <w:proofErr w:type="spellEnd"/>
-      <w:r>
-        <w:rPr>
-          <w:rFonts w:ascii="Arial" w:hAnsi="Arial" w:cs="Arial"/>
-        </w:rPr>
-        <w:t xml:space="preserve"> developer community or you are welcome to email me at alan_hawse@cypress.com or tweet me at @</w:t>
-      </w:r>
-      <w:proofErr w:type="spellStart"/>
-      <w:r>
-        <w:rPr>
-          <w:rFonts w:ascii="Arial" w:hAnsi="Arial" w:cs="Arial"/>
-        </w:rPr>
-        <w:t>askioexpert</w:t>
-      </w:r>
-      <w:proofErr w:type="spellEnd"/>
-      <w:r>
-        <w:rPr>
-          <w:rFonts w:ascii="Arial" w:hAnsi="Arial" w:cs="Arial"/>
-        </w:rPr>
-        <w:t xml:space="preserve"> with your comments, suggestions, criticisms and questions. </w:t>
+        <w:t xml:space="preserve">When I run the </w:t>
+      </w:r>
+      <w:r>
+        <w:rPr>
+          <w:rFonts w:ascii="Arial" w:hAnsi="Arial" w:cs="Arial"/>
+        </w:rPr>
+        <w:t>program,</w:t>
+      </w:r>
+      <w:r>
+        <w:rPr>
+          <w:rFonts w:ascii="Arial" w:hAnsi="Arial" w:cs="Arial"/>
+        </w:rPr>
+        <w:t xml:space="preserve"> you can see that the first time I press the button it </w:t>
+      </w:r>
+      <w:r>
+        <w:rPr>
+          <w:rFonts w:ascii="Arial" w:hAnsi="Arial" w:cs="Arial"/>
+        </w:rPr>
+        <w:t>blinks the LED</w:t>
+      </w:r>
+      <w:r>
+        <w:rPr>
+          <w:rFonts w:ascii="Arial" w:hAnsi="Arial" w:cs="Arial"/>
+        </w:rPr>
+        <w:t xml:space="preserve"> once, then twice, then three times etc.</w:t>
       </w:r>
     </w:p>
     <w:p>
       <w:pPr>
         <w:pStyle w:val="NormalWeb"/>
+        <w:rPr>
+          <w:rFonts w:ascii="Arial" w:hAnsi="Arial" w:cs="Arial"/>
+        </w:rPr>
       </w:pPr>
       <w:r>
         <w:rPr>
           <w:rFonts w:ascii="Arial" w:hAnsi="Arial" w:cs="Arial"/>
         </w:rPr>
         <w:lastRenderedPageBreak/>
+        <w:t>As always, y</w:t>
+      </w:r>
+      <w:r>
+        <w:rPr>
+          <w:rFonts w:ascii="Arial" w:hAnsi="Arial" w:cs="Arial"/>
+        </w:rPr>
+        <w:t>ou can post your comments and question</w:t>
+      </w:r>
+      <w:r>
+        <w:rPr>
+          <w:rFonts w:ascii="Arial" w:hAnsi="Arial" w:cs="Arial"/>
+        </w:rPr>
+        <w:t>s</w:t>
+      </w:r>
+      <w:r>
+        <w:rPr>
+          <w:rFonts w:ascii="Arial" w:hAnsi="Arial" w:cs="Arial"/>
+        </w:rPr>
+        <w:t xml:space="preserve"> in our </w:t>
+      </w:r>
+      <w:proofErr w:type="spellStart"/>
+      <w:r>
+        <w:rPr>
+          <w:rFonts w:ascii="Arial" w:hAnsi="Arial" w:cs="Arial"/>
+        </w:rPr>
+        <w:t>Wifi</w:t>
+      </w:r>
+      <w:proofErr w:type="spellEnd"/>
+      <w:r>
+        <w:rPr>
+          <w:rFonts w:ascii="Arial" w:hAnsi="Arial" w:cs="Arial"/>
+        </w:rPr>
+        <w:t xml:space="preserve"> developer community or you are welcome to email me at alan_hawse@cypress.com or tweet me at @</w:t>
+      </w:r>
+      <w:proofErr w:type="spellStart"/>
+      <w:r>
+        <w:rPr>
+          <w:rFonts w:ascii="Arial" w:hAnsi="Arial" w:cs="Arial"/>
+        </w:rPr>
+        <w:t>askioexpert</w:t>
+      </w:r>
+      <w:proofErr w:type="spellEnd"/>
+      <w:r>
+        <w:rPr>
+          <w:rFonts w:ascii="Arial" w:hAnsi="Arial" w:cs="Arial"/>
+        </w:rPr>
+        <w:t xml:space="preserve"> with your comments, suggestions, criticisms and questions. </w:t>
+      </w:r>
+    </w:p>
+    <w:p>
+      <w:pPr>
+        <w:pStyle w:val="NormalWeb"/>
+      </w:pPr>
+      <w:r>
+        <w:rPr>
+          <w:rFonts w:ascii="Arial" w:hAnsi="Arial" w:cs="Arial"/>
+        </w:rPr>
         <w:t xml:space="preserve">In the next video I will </w:t>
       </w:r>
       <w:r>
@@ -613,8 +705,6 @@
         </w:rPr>
         <w:t>introduce you to RTOS</w:t>
       </w:r>
-      <w:bookmarkStart w:id="0" w:name="_GoBack"/>
-      <w:bookmarkEnd w:id="0"/>
       <w:r>
         <w:rPr>
           <w:rFonts w:ascii="Arial" w:hAnsi="Arial" w:cs="Arial"/>
@@ -639,8 +729,8 @@
 </file>
 
 <file path=word/numbering.xml><?xml version="1.0" encoding="utf-8"?>
-<w:numbering xmlns:wpc="http://schemas.microsoft.com/office/word/2010/wordprocessingCanvas" xmlns:mo="http://schemas.microsoft.com/office/mac/office/2008/main" xmlns:mc="http://schemas.openxmlformats.org/markup-compatibility/2006" xmlns:mv="urn:schemas-microsoft-com:mac:vml" xmlns:o="urn:schemas-microsoft-com:office:office" xmlns:r="http://schemas.openxmlformats.org/officeDocument/2006/relationships" xmlns:m="http://schemas.openxmlformats.org/officeDocument/2006/math" xmlns:v="urn:schemas-microsoft-com:vml" xmlns:wp14="http://schemas.microsoft.com/office/word/2010/wordprocessingDrawing" xmlns:wp="http://schemas.openxmlformats.org/drawingml/2006/wordprocessingDrawing" xmlns:w10="urn:schemas-microsoft-com:office:word" xmlns:w="http://schemas.openxmlformats.org/wordprocessingml/2006/main" xmlns:w14="http://schemas.microsoft.com/office/word/2010/wordml" xmlns:w15="http://schemas.microsoft.com/office/word/2012/wordml" xmlns:wpg="http://schemas.microsoft.com/office/word/2010/wordprocessingGroup" xmlns:wpi="http://schemas.microsoft.com/office/word/2010/wordprocessingInk" xmlns:wne="http://schemas.microsoft.com/office/word/2006/wordml" xmlns:wps="http://schemas.microsoft.com/office/word/2010/wordprocessingShape" mc:Ignorable="w14 w15 wp14">
-  <w:abstractNum w:abstractNumId="0">
+<w:numbering xmlns:wpc="http://schemas.microsoft.com/office/word/2010/wordprocessingCanvas" xmlns:cx="http://schemas.microsoft.com/office/drawing/2014/chartex" xmlns:cx1="http://schemas.microsoft.com/office/drawing/2015/9/8/chartex" xmlns:cx2="http://schemas.microsoft.com/office/drawing/2015/10/21/chartex" xmlns:cx3="http://schemas.microsoft.com/office/drawing/2016/5/9/chartex" xmlns:cx4="http://schemas.microsoft.com/office/drawing/2016/5/10/chartex" xmlns:cx5="http://schemas.microsoft.com/office/drawing/2016/5/11/chartex" xmlns:cx6="http://schemas.microsoft.com/office/drawing/2016/5/12/chartex" xmlns:cx7="http://schemas.microsoft.com/office/drawing/2016/5/13/chartex" xmlns:cx8="http://schemas.microsoft.com/office/drawing/2016/5/14/chartex" xmlns:mc="http://schemas.openxmlformats.org/markup-compatibility/2006" xmlns:aink="http://schemas.microsoft.com/office/drawing/2016/ink" xmlns:am3d="http://schemas.microsoft.com/office/drawing/2017/model3d" xmlns:o="urn:schemas-microsoft-com:office:office" xmlns:r="http://schemas.openxmlformats.org/officeDocument/2006/relationships" xmlns:m="http://schemas.openxmlformats.org/officeDocument/2006/math" xmlns:v="urn:schemas-microsoft-com:vml" xmlns:wp14="http://schemas.microsoft.com/office/word/2010/wordprocessingDrawing" xmlns:wp="http://schemas.openxmlformats.org/drawingml/2006/wordprocessingDrawing" xmlns:w10="urn:schemas-microsoft-com:office:word" xmlns:w="http://schemas.openxmlformats.org/wordprocessingml/2006/main" xmlns:w14="http://schemas.microsoft.com/office/word/2010/wordml" xmlns:w15="http://schemas.microsoft.com/office/word/2012/wordml" xmlns:w16cid="http://schemas.microsoft.com/office/word/2016/wordml/cid" xmlns:w16se="http://schemas.microsoft.com/office/word/2015/wordml/symex" xmlns:wpg="http://schemas.microsoft.com/office/word/2010/wordprocessingGroup" xmlns:wpi="http://schemas.microsoft.com/office/word/2010/wordprocessingInk" xmlns:wne="http://schemas.microsoft.com/office/word/2006/wordml" xmlns:wps="http://schemas.microsoft.com/office/word/2010/wordprocessingShape" mc:Ignorable="w14 w15 w16se w16cid wp14">
+  <w:abstractNum w:abstractNumId="0" w15:restartNumberingAfterBreak="0">
     <w:nsid w:val="05EB3F5A"/>
     <w:multiLevelType w:val="hybridMultilevel"/>
     <w:tmpl w:val="F50EC004"/>
@@ -729,7 +819,7 @@
       </w:pPr>
     </w:lvl>
   </w:abstractNum>
-  <w:abstractNum w:abstractNumId="1">
+  <w:abstractNum w:abstractNumId="1" w15:restartNumberingAfterBreak="0">
     <w:nsid w:val="08F13F33"/>
     <w:multiLevelType w:val="hybridMultilevel"/>
     <w:tmpl w:val="7B5C1BA0"/>
@@ -842,7 +932,7 @@
       </w:rPr>
     </w:lvl>
   </w:abstractNum>
-  <w:abstractNum w:abstractNumId="2">
+  <w:abstractNum w:abstractNumId="2" w15:restartNumberingAfterBreak="0">
     <w:nsid w:val="0ABE5433"/>
     <w:multiLevelType w:val="hybridMultilevel"/>
     <w:tmpl w:val="E22EACD0"/>
@@ -955,7 +1045,7 @@
       </w:rPr>
     </w:lvl>
   </w:abstractNum>
-  <w:abstractNum w:abstractNumId="3">
+  <w:abstractNum w:abstractNumId="3" w15:restartNumberingAfterBreak="0">
     <w:nsid w:val="0DD02367"/>
     <w:multiLevelType w:val="hybridMultilevel"/>
     <w:tmpl w:val="1DD49528"/>
@@ -1044,7 +1134,7 @@
       </w:pPr>
     </w:lvl>
   </w:abstractNum>
-  <w:abstractNum w:abstractNumId="4">
+  <w:abstractNum w:abstractNumId="4" w15:restartNumberingAfterBreak="0">
     <w:nsid w:val="3B85199D"/>
     <w:multiLevelType w:val="hybridMultilevel"/>
     <w:tmpl w:val="86004AA2"/>
@@ -1133,7 +1223,7 @@
       </w:pPr>
     </w:lvl>
   </w:abstractNum>
-  <w:abstractNum w:abstractNumId="5">
+  <w:abstractNum w:abstractNumId="5" w15:restartNumberingAfterBreak="0">
     <w:nsid w:val="41466135"/>
     <w:multiLevelType w:val="hybridMultilevel"/>
     <w:tmpl w:val="DF08B6F6"/>
@@ -1246,7 +1336,7 @@
       </w:rPr>
     </w:lvl>
   </w:abstractNum>
-  <w:abstractNum w:abstractNumId="6">
+  <w:abstractNum w:abstractNumId="6" w15:restartNumberingAfterBreak="0">
     <w:nsid w:val="59A25B46"/>
     <w:multiLevelType w:val="hybridMultilevel"/>
     <w:tmpl w:val="A5262028"/>
@@ -1335,7 +1425,7 @@
       </w:pPr>
     </w:lvl>
   </w:abstractNum>
-  <w:abstractNum w:abstractNumId="7">
+  <w:abstractNum w:abstractNumId="7" w15:restartNumberingAfterBreak="0">
     <w:nsid w:val="62923EDB"/>
     <w:multiLevelType w:val="hybridMultilevel"/>
     <w:tmpl w:val="270092A6"/>
@@ -1448,7 +1538,7 @@
       </w:rPr>
     </w:lvl>
   </w:abstractNum>
-  <w:abstractNum w:abstractNumId="8">
+  <w:abstractNum w:abstractNumId="8" w15:restartNumberingAfterBreak="0">
     <w:nsid w:val="7D626BCD"/>
     <w:multiLevelType w:val="hybridMultilevel"/>
     <w:tmpl w:val="4E2426E4"/>
@@ -1568,7 +1658,7 @@
 </file>
 
 <file path=word/styles.xml><?xml version="1.0" encoding="utf-8"?>
-<w:styles xmlns:mc="http://schemas.openxmlformats.org/markup-compatibility/2006" xmlns:r="http://schemas.openxmlformats.org/officeDocument/2006/relationships" xmlns:w="http://schemas.openxmlformats.org/wordprocessingml/2006/main" xmlns:w14="http://schemas.microsoft.com/office/word/2010/wordml" xmlns:w15="http://schemas.microsoft.com/office/word/2012/wordml" mc:Ignorable="w14 w15">
+<w:styles xmlns:mc="http://schemas.openxmlformats.org/markup-compatibility/2006" xmlns:r="http://schemas.openxmlformats.org/officeDocument/2006/relationships" xmlns:w="http://schemas.openxmlformats.org/wordprocessingml/2006/main" xmlns:w14="http://schemas.microsoft.com/office/word/2010/wordml" xmlns:w15="http://schemas.microsoft.com/office/word/2012/wordml" xmlns:w16cid="http://schemas.microsoft.com/office/word/2016/wordml/cid" xmlns:w16se="http://schemas.microsoft.com/office/word/2015/wordml/symex" mc:Ignorable="w14 w15 w16se w16cid">
   <w:docDefaults>
     <w:rPrDefault>
       <w:rPr>
@@ -1580,7 +1670,7 @@
     </w:rPrDefault>
     <w:pPrDefault/>
   </w:docDefaults>
-  <w:latentStyles w:defLockedState="0" w:defUIPriority="99" w:defSemiHidden="0" w:defUnhideWhenUsed="0" w:defQFormat="0" w:count="382">
+  <w:latentStyles w:defLockedState="0" w:defUIPriority="99" w:defSemiHidden="0" w:defUnhideWhenUsed="0" w:defQFormat="0" w:count="375">
     <w:lsdException w:name="Normal" w:uiPriority="0" w:qFormat="1"/>
     <w:lsdException w:name="heading 1" w:uiPriority="9" w:qFormat="1"/>
     <w:lsdException w:name="heading 2" w:semiHidden="1" w:uiPriority="9" w:unhideWhenUsed="1" w:qFormat="1"/>
@@ -1737,15 +1827,6 @@
     <w:lsdException w:name="Balloon Text" w:semiHidden="1" w:unhideWhenUsed="1"/>
     <w:lsdException w:name="Table Grid" w:uiPriority="39"/>
     <w:lsdException w:name="Table Theme" w:semiHidden="1" w:unhideWhenUsed="1"/>
-    <w:lsdException w:name="Note Level 1" w:semiHidden="1" w:unhideWhenUsed="1"/>
-    <w:lsdException w:name="Note Level 2" w:semiHidden="1" w:unhideWhenUsed="1"/>
-    <w:lsdException w:name="Note Level 3" w:semiHidden="1" w:unhideWhenUsed="1"/>
-    <w:lsdException w:name="Note Level 4" w:semiHidden="1" w:unhideWhenUsed="1"/>
-    <w:lsdException w:name="Note Level 5" w:semiHidden="1" w:unhideWhenUsed="1"/>
-    <w:lsdException w:name="Note Level 6" w:semiHidden="1" w:unhideWhenUsed="1"/>
-    <w:lsdException w:name="Note Level 7" w:semiHidden="1" w:unhideWhenUsed="1"/>
-    <w:lsdException w:name="Note Level 8" w:semiHidden="1" w:unhideWhenUsed="1"/>
-    <w:lsdException w:name="Note Level 9" w:semiHidden="1" w:unhideWhenUsed="1"/>
     <w:lsdException w:name="Placeholder Text" w:semiHidden="1"/>
     <w:lsdException w:name="No Spacing" w:uiPriority="1" w:qFormat="1"/>
     <w:lsdException w:name="Light Shading" w:uiPriority="60"/>
